--- a/biosketches/biosketch_michael_lyons_R25modules_2018Jun09.docx
+++ b/biosketches/biosketch_michael_lyons_R25modules_2018Jun09.docx
@@ -112,7 +112,7 @@
         <w:tblInd w:w="0" w:type="dxa"/>
         <w:tblCellMar>
           <w:top w:w="0" w:type="dxa"/>
-          <w:left w:w="108" w:type="dxa"/>
+          <w:left w:w="123" w:type="dxa"/>
           <w:bottom w:w="0" w:type="dxa"/>
           <w:right w:w="108" w:type="dxa"/>
         </w:tblCellMar>
@@ -121,8 +121,8 @@
       <w:tblGrid>
         <w:gridCol w:w="5219"/>
         <w:gridCol w:w="1440"/>
-        <w:gridCol w:w="1585"/>
-        <w:gridCol w:w="2591"/>
+        <w:gridCol w:w="1588"/>
+        <w:gridCol w:w="2588"/>
       </w:tblGrid>
       <w:tr>
         <w:trPr>
@@ -160,7 +160,7 @@
             <w:tcBorders/>
             <w:shd w:fill="auto" w:val="clear"/>
             <w:tcMar>
-              <w:left w:w="103" w:type="dxa"/>
+              <w:left w:w="88" w:type="dxa"/>
             </w:tcMar>
             <w:vAlign w:val="center"/>
           </w:tcPr>
@@ -212,11 +212,11 @@
         </w:tc>
         <w:tc>
           <w:tcPr>
-            <w:tcW w:w="1585" w:type="dxa"/>
+            <w:tcW w:w="1588" w:type="dxa"/>
             <w:tcBorders/>
             <w:shd w:fill="auto" w:val="clear"/>
             <w:tcMar>
-              <w:left w:w="103" w:type="dxa"/>
+              <w:left w:w="88" w:type="dxa"/>
             </w:tcMar>
             <w:vAlign w:val="center"/>
           </w:tcPr>
@@ -266,8 +266,9 @@
         </w:tc>
         <w:tc>
           <w:tcPr>
-            <w:tcW w:w="2591" w:type="dxa"/>
+            <w:tcW w:w="2588" w:type="dxa"/>
             <w:tcBorders>
+              <w:left w:val="nil"/>
               <w:right w:val="nil"/>
               <w:insideV w:val="nil"/>
             </w:tcBorders>
@@ -316,6 +317,7 @@
           <w:tcPr>
             <w:tcW w:w="5219" w:type="dxa"/>
             <w:tcBorders>
+              <w:top w:val="nil"/>
               <w:left w:val="nil"/>
               <w:bottom w:val="nil"/>
               <w:insideH w:val="nil"/>
@@ -344,12 +346,13 @@
           <w:tcPr>
             <w:tcW w:w="1440" w:type="dxa"/>
             <w:tcBorders>
+              <w:top w:val="nil"/>
               <w:bottom w:val="nil"/>
               <w:insideH w:val="nil"/>
             </w:tcBorders>
             <w:shd w:fill="auto" w:val="clear"/>
             <w:tcMar>
-              <w:left w:w="103" w:type="dxa"/>
+              <w:left w:w="88" w:type="dxa"/>
             </w:tcMar>
           </w:tcPr>
           <w:p>
@@ -373,14 +376,15 @@
         </w:tc>
         <w:tc>
           <w:tcPr>
-            <w:tcW w:w="1585" w:type="dxa"/>
+            <w:tcW w:w="1588" w:type="dxa"/>
             <w:tcBorders>
+              <w:top w:val="nil"/>
               <w:bottom w:val="nil"/>
               <w:insideH w:val="nil"/>
             </w:tcBorders>
             <w:shd w:fill="auto" w:val="clear"/>
             <w:tcMar>
-              <w:left w:w="103" w:type="dxa"/>
+              <w:left w:w="88" w:type="dxa"/>
             </w:tcMar>
           </w:tcPr>
           <w:p>
@@ -404,8 +408,10 @@
         </w:tc>
         <w:tc>
           <w:tcPr>
-            <w:tcW w:w="2591" w:type="dxa"/>
+            <w:tcW w:w="2588" w:type="dxa"/>
             <w:tcBorders>
+              <w:top w:val="nil"/>
+              <w:left w:val="nil"/>
               <w:bottom w:val="nil"/>
               <w:right w:val="nil"/>
               <w:insideH w:val="nil"/>
@@ -479,7 +485,7 @@
             </w:tcBorders>
             <w:shd w:fill="auto" w:val="clear"/>
             <w:tcMar>
-              <w:left w:w="103" w:type="dxa"/>
+              <w:left w:w="88" w:type="dxa"/>
             </w:tcMar>
           </w:tcPr>
           <w:p>
@@ -503,7 +509,7 @@
         </w:tc>
         <w:tc>
           <w:tcPr>
-            <w:tcW w:w="1585" w:type="dxa"/>
+            <w:tcW w:w="1588" w:type="dxa"/>
             <w:tcBorders>
               <w:top w:val="nil"/>
               <w:bottom w:val="nil"/>
@@ -511,7 +517,7 @@
             </w:tcBorders>
             <w:shd w:fill="auto" w:val="clear"/>
             <w:tcMar>
-              <w:left w:w="103" w:type="dxa"/>
+              <w:left w:w="88" w:type="dxa"/>
             </w:tcMar>
           </w:tcPr>
           <w:p>
@@ -535,9 +541,10 @@
         </w:tc>
         <w:tc>
           <w:tcPr>
-            <w:tcW w:w="2591" w:type="dxa"/>
+            <w:tcW w:w="2588" w:type="dxa"/>
             <w:tcBorders>
               <w:top w:val="nil"/>
+              <w:left w:val="nil"/>
               <w:bottom w:val="nil"/>
               <w:right w:val="nil"/>
               <w:insideH w:val="nil"/>
@@ -611,7 +618,7 @@
             </w:tcBorders>
             <w:shd w:fill="auto" w:val="clear"/>
             <w:tcMar>
-              <w:left w:w="103" w:type="dxa"/>
+              <w:left w:w="88" w:type="dxa"/>
             </w:tcMar>
           </w:tcPr>
           <w:p>
@@ -635,7 +642,7 @@
         </w:tc>
         <w:tc>
           <w:tcPr>
-            <w:tcW w:w="1585" w:type="dxa"/>
+            <w:tcW w:w="1588" w:type="dxa"/>
             <w:tcBorders>
               <w:top w:val="nil"/>
               <w:bottom w:val="nil"/>
@@ -643,7 +650,7 @@
             </w:tcBorders>
             <w:shd w:fill="auto" w:val="clear"/>
             <w:tcMar>
-              <w:left w:w="103" w:type="dxa"/>
+              <w:left w:w="88" w:type="dxa"/>
             </w:tcMar>
           </w:tcPr>
           <w:p>
@@ -667,9 +674,10 @@
         </w:tc>
         <w:tc>
           <w:tcPr>
-            <w:tcW w:w="2591" w:type="dxa"/>
+            <w:tcW w:w="2588" w:type="dxa"/>
             <w:tcBorders>
               <w:top w:val="nil"/>
+              <w:left w:val="nil"/>
               <w:bottom w:val="nil"/>
               <w:right w:val="nil"/>
               <w:insideH w:val="nil"/>
@@ -742,7 +750,7 @@
             </w:tcBorders>
             <w:shd w:fill="auto" w:val="clear"/>
             <w:tcMar>
-              <w:left w:w="103" w:type="dxa"/>
+              <w:left w:w="88" w:type="dxa"/>
             </w:tcMar>
           </w:tcPr>
           <w:p>
@@ -765,7 +773,7 @@
         </w:tc>
         <w:tc>
           <w:tcPr>
-            <w:tcW w:w="1585" w:type="dxa"/>
+            <w:tcW w:w="1588" w:type="dxa"/>
             <w:tcBorders>
               <w:top w:val="nil"/>
               <w:bottom w:val="nil"/>
@@ -773,7 +781,7 @@
             </w:tcBorders>
             <w:shd w:fill="auto" w:val="clear"/>
             <w:tcMar>
-              <w:left w:w="103" w:type="dxa"/>
+              <w:left w:w="88" w:type="dxa"/>
             </w:tcMar>
           </w:tcPr>
           <w:p>
@@ -796,9 +804,10 @@
         </w:tc>
         <w:tc>
           <w:tcPr>
-            <w:tcW w:w="2591" w:type="dxa"/>
+            <w:tcW w:w="2588" w:type="dxa"/>
             <w:tcBorders>
               <w:top w:val="nil"/>
+              <w:left w:val="nil"/>
               <w:bottom w:val="nil"/>
               <w:right w:val="nil"/>
               <w:insideH w:val="nil"/>
@@ -870,7 +879,7 @@
             </w:tcBorders>
             <w:shd w:fill="auto" w:val="clear"/>
             <w:tcMar>
-              <w:left w:w="103" w:type="dxa"/>
+              <w:left w:w="88" w:type="dxa"/>
             </w:tcMar>
           </w:tcPr>
           <w:p>
@@ -893,7 +902,7 @@
         </w:tc>
         <w:tc>
           <w:tcPr>
-            <w:tcW w:w="1585" w:type="dxa"/>
+            <w:tcW w:w="1588" w:type="dxa"/>
             <w:tcBorders>
               <w:top w:val="nil"/>
               <w:bottom w:val="nil"/>
@@ -901,7 +910,7 @@
             </w:tcBorders>
             <w:shd w:fill="auto" w:val="clear"/>
             <w:tcMar>
-              <w:left w:w="103" w:type="dxa"/>
+              <w:left w:w="88" w:type="dxa"/>
             </w:tcMar>
           </w:tcPr>
           <w:p>
@@ -924,9 +933,10 @@
         </w:tc>
         <w:tc>
           <w:tcPr>
-            <w:tcW w:w="2591" w:type="dxa"/>
+            <w:tcW w:w="2588" w:type="dxa"/>
             <w:tcBorders>
               <w:top w:val="nil"/>
+              <w:left w:val="nil"/>
               <w:bottom w:val="nil"/>
               <w:right w:val="nil"/>
               <w:insideH w:val="nil"/>
@@ -976,335 +986,7 @@
           <w:szCs w:val="22"/>
           <w:shd w:fill="FFFFFF" w:val="clear"/>
         </w:rPr>
-        <w:t>Th</w:t>
-      </w:r>
-      <w:r>
-        <w:rPr>
-          <w:color w:val="212121"/>
-          <w:szCs w:val="22"/>
-          <w:shd w:fill="FFFFFF" w:val="clear"/>
-        </w:rPr>
-        <w:t>is proposal is to</w:t>
-      </w:r>
-      <w:r>
-        <w:rPr>
-          <w:color w:val="212121"/>
-          <w:szCs w:val="22"/>
-          <w:shd w:fill="FFFFFF" w:val="clear"/>
-        </w:rPr>
-        <w:t xml:space="preserve"> develop training modules on principles and techniques </w:t>
-      </w:r>
-      <w:r>
-        <w:rPr>
-          <w:color w:val="212121"/>
-          <w:szCs w:val="22"/>
-          <w:shd w:fill="FFFFFF" w:val="clear"/>
-        </w:rPr>
-        <w:t xml:space="preserve">of data collection and pre-processing  aimed at laboratory-based biomedical researchers for the purpose of improving the </w:t>
-      </w:r>
-      <w:r>
-        <w:rPr>
-          <w:color w:val="212121"/>
-          <w:szCs w:val="22"/>
-          <w:shd w:fill="FFFFFF" w:val="clear"/>
-        </w:rPr>
-        <w:t>reproducibility</w:t>
-      </w:r>
-      <w:r>
-        <w:rPr>
-          <w:color w:val="212121"/>
-          <w:szCs w:val="22"/>
-          <w:shd w:fill="FFFFFF" w:val="clear"/>
-        </w:rPr>
-        <w:t xml:space="preserve"> of their scientific results.  </w:t>
-      </w:r>
-      <w:r>
-        <w:rPr>
-          <w:color w:val="212121"/>
-          <w:szCs w:val="22"/>
-          <w:shd w:fill="FFFFFF" w:val="clear"/>
-        </w:rPr>
-        <w:t>Here,</w:t>
-      </w:r>
-      <w:r>
-        <w:rPr>
-          <w:color w:val="212121"/>
-          <w:szCs w:val="22"/>
-          <w:shd w:fill="FFFFFF" w:val="clear"/>
-        </w:rPr>
-        <w:t xml:space="preserve"> I </w:t>
-      </w:r>
-      <w:r>
-        <w:rPr>
-          <w:color w:val="212121"/>
-          <w:szCs w:val="22"/>
-          <w:shd w:fill="FFFFFF" w:val="clear"/>
-        </w:rPr>
-        <w:t xml:space="preserve">will use my background and skills in teaching, software development, and mathematical modeling and data analysis </w:t>
-      </w:r>
-      <w:r>
-        <w:rPr>
-          <w:color w:val="212121"/>
-          <w:szCs w:val="22"/>
-          <w:shd w:fill="FFFFFF" w:val="clear"/>
-        </w:rPr>
-        <w:t>for antimicrobial drug development</w:t>
-      </w:r>
-      <w:r>
-        <w:rPr>
-          <w:color w:val="212121"/>
-          <w:szCs w:val="22"/>
-          <w:shd w:fill="FFFFFF" w:val="clear"/>
-        </w:rPr>
-        <w:t xml:space="preserve"> to </w:t>
-      </w:r>
-      <w:r>
-        <w:rPr>
-          <w:color w:val="212121"/>
-          <w:szCs w:val="22"/>
-          <w:shd w:fill="FFFFFF" w:val="clear"/>
-        </w:rPr>
-        <w:t>contribute content to the proposed t</w:t>
-      </w:r>
-      <w:r>
-        <w:rPr>
-          <w:color w:val="212121"/>
-          <w:szCs w:val="22"/>
-          <w:shd w:fill="FFFFFF" w:val="clear"/>
-        </w:rPr>
-        <w:t xml:space="preserve">raining modules. </w:t>
-      </w:r>
-      <w:r>
-        <w:rPr>
-          <w:color w:val="212121"/>
-          <w:szCs w:val="22"/>
-          <w:shd w:fill="FFFFFF" w:val="clear"/>
-        </w:rPr>
-        <w:t xml:space="preserve"> </w:t>
-      </w:r>
-      <w:r>
-        <w:rPr>
-          <w:color w:val="212121"/>
-          <w:szCs w:val="22"/>
-          <w:shd w:fill="FFFFFF" w:val="clear"/>
-        </w:rPr>
-        <w:t xml:space="preserve">I am currently an Assistant Professor at Colorado State University (CSU) where I work on the computational biology and pharmacology of </w:t>
-      </w:r>
-      <w:r>
-        <w:rPr>
-          <w:color w:val="212121"/>
-          <w:szCs w:val="22"/>
-          <w:shd w:fill="FFFFFF" w:val="clear"/>
-        </w:rPr>
-        <w:t xml:space="preserve">tuberculosis (TB) </w:t>
-      </w:r>
-      <w:r>
-        <w:rPr>
-          <w:color w:val="212121"/>
-          <w:szCs w:val="22"/>
-          <w:shd w:fill="FFFFFF" w:val="clear"/>
-        </w:rPr>
-        <w:t xml:space="preserve">infection and treatment in experimental animal models and TB patients. </w:t>
-      </w:r>
-      <w:r>
-        <w:rPr>
-          <w:color w:val="212121"/>
-          <w:szCs w:val="22"/>
-          <w:shd w:fill="FFFFFF" w:val="clear"/>
-        </w:rPr>
-        <w:t xml:space="preserve"> This work depends critically on integrating primary experimental data </w:t>
-      </w:r>
-      <w:r>
-        <w:rPr>
-          <w:color w:val="212121"/>
-          <w:szCs w:val="22"/>
-          <w:shd w:fill="FFFFFF" w:val="clear"/>
-        </w:rPr>
-        <w:t>from both laboratory scientists and industry-based clinical trial researchers</w:t>
-      </w:r>
-      <w:r>
-        <w:rPr>
-          <w:color w:val="212121"/>
-          <w:szCs w:val="22"/>
-          <w:shd w:fill="FFFFFF" w:val="clear"/>
-        </w:rPr>
-        <w:t xml:space="preserve"> with a variety of modeling and data analysis tools.  My background  and training in this area began with an</w:t>
-      </w:r>
-      <w:r>
-        <w:rPr>
-          <w:color w:val="212121"/>
-          <w:szCs w:val="22"/>
-          <w:shd w:fill="FFFFFF" w:val="clear"/>
-        </w:rPr>
-        <w:t xml:space="preserve"> NIH Mentored Quantitative Research Development Award (K25) from 2011-2016.  </w:t>
-      </w:r>
-      <w:r>
-        <w:rPr>
-          <w:color w:val="212121"/>
-          <w:szCs w:val="22"/>
-          <w:shd w:fill="FFFFFF" w:val="clear"/>
-        </w:rPr>
-        <w:t xml:space="preserve">As part of the K25 award, I obtained significant classroom and hands-on training </w:t>
-      </w:r>
-      <w:r>
-        <w:rPr>
-          <w:color w:val="212121"/>
-          <w:szCs w:val="22"/>
-          <w:shd w:fill="FFFFFF" w:val="clear"/>
-        </w:rPr>
-        <w:t>and exposure to</w:t>
-      </w:r>
-      <w:r>
-        <w:rPr>
-          <w:color w:val="212121"/>
-          <w:szCs w:val="22"/>
-          <w:shd w:fill="FFFFFF" w:val="clear"/>
-        </w:rPr>
-        <w:t xml:space="preserve"> </w:t>
-      </w:r>
-      <w:r>
-        <w:rPr>
-          <w:color w:val="212121"/>
-          <w:szCs w:val="22"/>
-          <w:shd w:fill="FFFFFF" w:val="clear"/>
-        </w:rPr>
-        <w:t>laboratory methods related to drug and vaccine development for TB</w:t>
-      </w:r>
-      <w:r>
-        <w:rPr>
-          <w:color w:val="212121"/>
-          <w:szCs w:val="22"/>
-          <w:shd w:fill="FFFFFF" w:val="clear"/>
-        </w:rPr>
-        <w:t xml:space="preserve">, providing me with a solid understanding of </w:t>
-      </w:r>
-      <w:r>
-        <w:rPr>
-          <w:color w:val="212121"/>
-          <w:szCs w:val="22"/>
-          <w:shd w:fill="FFFFFF" w:val="clear"/>
-        </w:rPr>
-        <w:t xml:space="preserve">how </w:t>
-      </w:r>
-      <w:r>
-        <w:rPr>
-          <w:color w:val="212121"/>
-          <w:szCs w:val="22"/>
-          <w:shd w:fill="FFFFFF" w:val="clear"/>
-        </w:rPr>
-        <w:t xml:space="preserve">preclinical and clinical data </w:t>
-      </w:r>
-      <w:r>
-        <w:rPr>
-          <w:color w:val="212121"/>
-          <w:szCs w:val="22"/>
-          <w:shd w:fill="FFFFFF" w:val="clear"/>
-        </w:rPr>
-        <w:t>i</w:t>
-      </w:r>
-      <w:r>
-        <w:rPr>
-          <w:color w:val="212121"/>
-          <w:szCs w:val="22"/>
-          <w:shd w:fill="FFFFFF" w:val="clear"/>
-        </w:rPr>
-        <w:t xml:space="preserve">s used as the basis for evidence-based decision making in the biomedical sciences. </w:t>
-      </w:r>
-      <w:r>
-        <w:rPr>
-          <w:color w:val="212121"/>
-          <w:szCs w:val="22"/>
-          <w:shd w:fill="FFFFFF" w:val="clear"/>
-        </w:rPr>
-        <w:t xml:space="preserve">Prior to my joining CSU full-time in 2011, I was a software engineer in the computer industry for 12 years, and prior to that, a theoretical physicist. </w:t>
-      </w:r>
-      <w:r>
-        <w:rPr>
-          <w:color w:val="212121"/>
-          <w:szCs w:val="22"/>
-          <w:shd w:fill="FFFFFF" w:val="clear"/>
-        </w:rPr>
-        <w:t xml:space="preserve"> </w:t>
-      </w:r>
-      <w:r>
-        <w:rPr>
-          <w:color w:val="212121"/>
-          <w:szCs w:val="22"/>
-          <w:shd w:fill="FFFFFF" w:val="clear"/>
-        </w:rPr>
-        <w:t xml:space="preserve">I </w:t>
-      </w:r>
-      <w:r>
-        <w:rPr>
-          <w:color w:val="212121"/>
-          <w:szCs w:val="22"/>
-          <w:shd w:fill="FFFFFF" w:val="clear"/>
-        </w:rPr>
-        <w:t xml:space="preserve">am highly attuned to the problems that this project aims to address, and </w:t>
-      </w:r>
-      <w:r>
-        <w:rPr>
-          <w:color w:val="212121"/>
-          <w:szCs w:val="22"/>
-          <w:shd w:fill="FFFFFF" w:val="clear"/>
-        </w:rPr>
-        <w:t xml:space="preserve">I </w:t>
-      </w:r>
-      <w:r>
-        <w:rPr>
-          <w:color w:val="212121"/>
-          <w:szCs w:val="22"/>
-          <w:shd w:fill="FFFFFF" w:val="clear"/>
-        </w:rPr>
-        <w:t xml:space="preserve">have </w:t>
-      </w:r>
-      <w:r>
-        <w:rPr>
-          <w:color w:val="212121"/>
-          <w:szCs w:val="22"/>
-          <w:shd w:fill="FFFFFF" w:val="clear"/>
-        </w:rPr>
-        <w:t xml:space="preserve">a clear understanding of the </w:t>
-      </w:r>
-      <w:r>
-        <w:rPr>
-          <w:color w:val="212121"/>
-          <w:szCs w:val="22"/>
-          <w:shd w:fill="FFFFFF" w:val="clear"/>
-        </w:rPr>
-        <w:t xml:space="preserve">practical limitations and challenges </w:t>
-      </w:r>
-      <w:r>
-        <w:rPr>
-          <w:color w:val="212121"/>
-          <w:szCs w:val="22"/>
-          <w:shd w:fill="FFFFFF" w:val="clear"/>
-        </w:rPr>
-        <w:t xml:space="preserve">for both the laboratory scientist and data </w:t>
-      </w:r>
-      <w:r>
-        <w:rPr>
-          <w:color w:val="212121"/>
-          <w:szCs w:val="22"/>
-          <w:shd w:fill="FFFFFF" w:val="clear"/>
-        </w:rPr>
-        <w:t>analyst.</w:t>
-      </w:r>
-      <w:r>
-        <w:rPr>
-          <w:color w:val="212121"/>
-          <w:szCs w:val="22"/>
-          <w:shd w:fill="FFFFFF" w:val="clear"/>
-        </w:rPr>
-        <w:t xml:space="preserve"> Examples of recent work relevant to this proposal </w:t>
-      </w:r>
-      <w:r>
-        <w:rPr>
-          <w:color w:val="212121"/>
-          <w:szCs w:val="22"/>
-          <w:shd w:fill="FFFFFF" w:val="clear"/>
-        </w:rPr>
-        <w:t>are,</w:t>
+        <w:t>This proposal is to develop training modules on principles and techniques of data collection and pre-processing  aimed at laboratory-based biomedical researchers for the purpose of improving the reproducibility of their scientific results.  Here, I will use my background and skills in teaching, software development, and mathematical modeling and data analysis for antimicrobial drug development to contribute content to the proposed training modules.  I am currently an Assistant Professor at Colorado State University (CSU) where I work on the computational biology and pharmacology of tuberculosis (TB) infection and treatment in experimental animal models and TB patients.  This work depends critically on integrating primary experimental data from both laboratory scientists and industry-based clinical trial researchers with a variety of modeling and data analysis tools.  My background  and training in this area began with an NIH Mentored Quantitative Research Development Award (K25) from 2011-2016.  As part of the K25 award, I obtained significant classroom and hands-on training and exposure to laboratory methods related to drug and vaccine development for TB, providing me with a solid understanding of how preclinical and clinical data are used for evidence-based decision making in the biomedical sciences. Prior to my joining CSU full-time in 2011, I was a software engineer in the computer industry for 12 years, and prior to that, a theoretical physicist.  I am highly attuned to the problems that this project aims to address, and I have a clear understanding of the practical limitations and challenges for both the laboratory scientist and data analyst. Examples of recent work relevant to this proposal are,</w:t>
       </w:r>
     </w:p>
     <w:p>
@@ -1478,27 +1160,6 @@
         <w:tab/>
         <w:t xml:space="preserve">     Teaching Assistant, Physics Department, Purdue University, West Lafayette, IN</w:t>
         <w:tab/>
-      </w:r>
-    </w:p>
-    <w:p>
-      <w:pPr>
-        <w:pStyle w:val="DataField11ptSingle"/>
-        <w:rPr>
-          <w:b/>
-          <w:b/>
-        </w:rPr>
-      </w:pPr>
-      <w:r>
-        <w:rPr>
-          <w:rStyle w:val="Strong"/>
-          <w:b w:val="false"/>
-        </w:rPr>
-        <w:t xml:space="preserve">1992-1993      Factory worker/laborer (full-time), multiple agricultural and industrial facilities in Terre Haute,  </w:t>
-        <w:tab/>
-        <w:tab/>
-        <w:tab/>
-        <w:tab/>
-        <w:t xml:space="preserve">           Goshen, and Millersburg, IN</w:t>
       </w:r>
     </w:p>
     <w:p>
@@ -2422,7 +2083,7 @@
     </w:pPr>
     <w:rPr>
       <w:rFonts w:ascii="Arial" w:hAnsi="Arial" w:eastAsia="Times New Roman" w:cs="Times New Roman"/>
-      <w:color w:val="auto"/>
+      <w:color w:val="00000A"/>
       <w:sz w:val="22"/>
       <w:szCs w:val="24"/>
       <w:lang w:val="en-US" w:eastAsia="en-US" w:bidi="ar-SA"/>
@@ -2459,6 +2120,7 @@
   </w:style>
   <w:style w:type="paragraph" w:styleId="Heading3">
     <w:name w:val="Heading 3"/>
+    <w:basedOn w:val="Heading"/>
     <w:next w:val="Normal"/>
     <w:link w:val="Heading3Char"/>
     <w:unhideWhenUsed/>
@@ -2466,11 +2128,13 @@
     <w:rsid w:val="00656ab8"/>
     <w:pPr>
       <w:widowControl w:val="false"/>
+      <w:bidi w:val="0"/>
+      <w:jc w:val="left"/>
       <w:outlineLvl w:val="2"/>
     </w:pPr>
     <w:rPr>
       <w:rFonts w:ascii="Times New Roman" w:hAnsi="Times New Roman" w:eastAsia="Times New Roman" w:cs="Times New Roman"/>
-      <w:color w:val="auto"/>
+      <w:color w:val="00000A"/>
       <w:sz w:val="22"/>
       <w:szCs w:val="20"/>
       <w:lang w:val="en-US" w:eastAsia="en-US" w:bidi="ar-SA"/>
